--- a/Telerik Software Academy/OOP/OOP Exam - Variant 4/OOP Exam - Variant 4.docx
+++ b/Telerik Software Academy/OOP/OOP Exam - Variant 4/OOP Exam - Variant 4.docx
@@ -9384,6 +9384,14 @@
       <w:r>
         <w:rPr>
           <w:rFonts w:eastAsia="MS Mincho"/>
+          <w:b/>
+          <w:i/>
+        </w:rPr>
+        <w:t xml:space="preserve"> </w:t>
+      </w:r>
+      <w:r>
+        <w:rPr>
+          <w:rFonts w:eastAsia="MS Mincho"/>
         </w:rPr>
         <w:t xml:space="preserve">– gathers an item, naming it </w:t>
       </w:r>
@@ -9558,7 +9566,19 @@
         <w:rPr>
           <w:rFonts w:eastAsia="MS Mincho"/>
         </w:rPr>
-        <w:t xml:space="preserve">- gathers an item, naming it </w:t>
+        <w:t xml:space="preserve">- </w:t>
+      </w:r>
+      <w:r>
+        <w:rPr>
+          <w:rFonts w:eastAsia="MS Mincho"/>
+        </w:rPr>
+        <w:t>crafts</w:t>
+      </w:r>
+      <w:r>
+        <w:rPr>
+          <w:rFonts w:eastAsia="MS Mincho"/>
+        </w:rPr>
+        <w:t xml:space="preserve"> an item, naming it </w:t>
       </w:r>
       <w:r>
         <w:rPr>
@@ -11483,7 +11503,7 @@
                     <w:sz w:val="16"/>
                     <w:szCs w:val="16"/>
                   </w:rPr>
-                  <w:t>9</w:t>
+                  <w:t>8</w:t>
                 </w:r>
                 <w:r>
                   <w:rPr>
@@ -11530,7 +11550,6 @@
         <w:color w:val="FFFFFF" w:themeColor="background1"/>
         <w:sz w:val="16"/>
         <w:szCs w:val="16"/>
-        <w:lang w:val="bg-BG" w:eastAsia="bg-BG"/>
       </w:rPr>
       <w:drawing>
         <wp:anchor distT="0" distB="0" distL="114300" distR="114300" simplePos="0" relativeHeight="251659776" behindDoc="0" locked="0" layoutInCell="1" allowOverlap="1">
@@ -11561,7 +11580,7 @@
                   <a:blip r:embed="rId3" cstate="print">
                     <a:extLst>
                       <a:ext uri="{28A0092B-C50C-407E-A947-70E740481C1C}">
-                        <a14:useLocalDpi xmlns:a14="http://schemas.microsoft.com/office/drawing/2010/main" xmlns:wps="http://schemas.microsoft.com/office/word/2010/wordprocessingShape" xmlns:wpi="http://schemas.microsoft.com/office/word/2010/wordprocessingInk" xmlns:wpg="http://schemas.microsoft.com/office/word/2010/wordprocessingGroup" xmlns:w14="http://schemas.microsoft.com/office/word/2010/wordml" xmlns:w="http://schemas.openxmlformats.org/wordprocessingml/2006/main" xmlns:w10="urn:schemas-microsoft-com:office:word" xmlns:wp14="http://schemas.microsoft.com/office/word/2010/wordprocessingDrawing" xmlns:v="urn:schemas-microsoft-com:vml" xmlns:o="urn:schemas-microsoft-com:office:office" xmlns:mc="http://schemas.openxmlformats.org/markup-compatibility/2006" xmlns:wpc="http://schemas.microsoft.com/office/word/2010/wordprocessingCanvas" xmlns="" val="0"/>
+                        <a14:useLocalDpi xmlns="" xmlns:wpc="http://schemas.microsoft.com/office/word/2010/wordprocessingCanvas" xmlns:mc="http://schemas.openxmlformats.org/markup-compatibility/2006" xmlns:o="urn:schemas-microsoft-com:office:office" xmlns:v="urn:schemas-microsoft-com:vml" xmlns:wp14="http://schemas.microsoft.com/office/word/2010/wordprocessingDrawing" xmlns:w10="urn:schemas-microsoft-com:office:word" xmlns:w="http://schemas.openxmlformats.org/wordprocessingml/2006/main" xmlns:w14="http://schemas.microsoft.com/office/word/2010/wordml" xmlns:wpg="http://schemas.microsoft.com/office/word/2010/wordprocessingGroup" xmlns:wpi="http://schemas.microsoft.com/office/word/2010/wordprocessingInk" xmlns:wps="http://schemas.microsoft.com/office/word/2010/wordprocessingShape" xmlns:a14="http://schemas.microsoft.com/office/drawing/2010/main" val="0"/>
                       </a:ext>
                     </a:extLst>
                   </a:blip>
@@ -11591,7 +11610,6 @@
         <w:color w:val="FFFFFF" w:themeColor="background1"/>
         <w:sz w:val="16"/>
         <w:szCs w:val="16"/>
-        <w:lang w:val="bg-BG" w:eastAsia="bg-BG"/>
       </w:rPr>
       <w:drawing>
         <wp:anchor distT="0" distB="0" distL="114300" distR="114300" simplePos="0" relativeHeight="251654656" behindDoc="0" locked="0" layoutInCell="1" allowOverlap="1">
@@ -11622,7 +11640,7 @@
                   <a:blip r:embed="rId5" cstate="print">
                     <a:extLst>
                       <a:ext uri="{28A0092B-C50C-407E-A947-70E740481C1C}">
-                        <a14:useLocalDpi xmlns:a14="http://schemas.microsoft.com/office/drawing/2010/main" xmlns:wps="http://schemas.microsoft.com/office/word/2010/wordprocessingShape" xmlns:wpi="http://schemas.microsoft.com/office/word/2010/wordprocessingInk" xmlns:wpg="http://schemas.microsoft.com/office/word/2010/wordprocessingGroup" xmlns:w14="http://schemas.microsoft.com/office/word/2010/wordml" xmlns:w="http://schemas.openxmlformats.org/wordprocessingml/2006/main" xmlns:w10="urn:schemas-microsoft-com:office:word" xmlns:wp14="http://schemas.microsoft.com/office/word/2010/wordprocessingDrawing" xmlns:v="urn:schemas-microsoft-com:vml" xmlns:o="urn:schemas-microsoft-com:office:office" xmlns:mc="http://schemas.openxmlformats.org/markup-compatibility/2006" xmlns:wpc="http://schemas.microsoft.com/office/word/2010/wordprocessingCanvas" xmlns="" val="0"/>
+                        <a14:useLocalDpi xmlns="" xmlns:wpc="http://schemas.microsoft.com/office/word/2010/wordprocessingCanvas" xmlns:mc="http://schemas.openxmlformats.org/markup-compatibility/2006" xmlns:o="urn:schemas-microsoft-com:office:office" xmlns:v="urn:schemas-microsoft-com:vml" xmlns:wp14="http://schemas.microsoft.com/office/word/2010/wordprocessingDrawing" xmlns:w10="urn:schemas-microsoft-com:office:word" xmlns:w="http://schemas.openxmlformats.org/wordprocessingml/2006/main" xmlns:w14="http://schemas.microsoft.com/office/word/2010/wordml" xmlns:wpg="http://schemas.microsoft.com/office/word/2010/wordprocessingGroup" xmlns:wpi="http://schemas.microsoft.com/office/word/2010/wordprocessingInk" xmlns:wps="http://schemas.microsoft.com/office/word/2010/wordprocessingShape" xmlns:a14="http://schemas.microsoft.com/office/drawing/2010/main" val="0"/>
                       </a:ext>
                     </a:extLst>
                   </a:blip>
@@ -11652,7 +11670,6 @@
         <w:color w:val="FFFFFF" w:themeColor="background1"/>
         <w:sz w:val="16"/>
         <w:szCs w:val="16"/>
-        <w:lang w:val="bg-BG" w:eastAsia="bg-BG"/>
       </w:rPr>
       <w:drawing>
         <wp:anchor distT="0" distB="0" distL="114300" distR="114300" simplePos="0" relativeHeight="251664896" behindDoc="0" locked="0" layoutInCell="1" allowOverlap="1">
@@ -11683,7 +11700,7 @@
                   <a:blip r:embed="rId7" cstate="print">
                     <a:extLst>
                       <a:ext uri="{28A0092B-C50C-407E-A947-70E740481C1C}">
-                        <a14:useLocalDpi xmlns:a14="http://schemas.microsoft.com/office/drawing/2010/main" xmlns:wps="http://schemas.microsoft.com/office/word/2010/wordprocessingShape" xmlns:wpi="http://schemas.microsoft.com/office/word/2010/wordprocessingInk" xmlns:wpg="http://schemas.microsoft.com/office/word/2010/wordprocessingGroup" xmlns:w14="http://schemas.microsoft.com/office/word/2010/wordml" xmlns:w="http://schemas.openxmlformats.org/wordprocessingml/2006/main" xmlns:w10="urn:schemas-microsoft-com:office:word" xmlns:wp14="http://schemas.microsoft.com/office/word/2010/wordprocessingDrawing" xmlns:v="urn:schemas-microsoft-com:vml" xmlns:o="urn:schemas-microsoft-com:office:office" xmlns:mc="http://schemas.openxmlformats.org/markup-compatibility/2006" xmlns:wpc="http://schemas.microsoft.com/office/word/2010/wordprocessingCanvas" xmlns="" val="0"/>
+                        <a14:useLocalDpi xmlns="" xmlns:wpc="http://schemas.microsoft.com/office/word/2010/wordprocessingCanvas" xmlns:mc="http://schemas.openxmlformats.org/markup-compatibility/2006" xmlns:o="urn:schemas-microsoft-com:office:office" xmlns:v="urn:schemas-microsoft-com:vml" xmlns:wp14="http://schemas.microsoft.com/office/word/2010/wordprocessingDrawing" xmlns:w10="urn:schemas-microsoft-com:office:word" xmlns:w="http://schemas.openxmlformats.org/wordprocessingml/2006/main" xmlns:w14="http://schemas.microsoft.com/office/word/2010/wordml" xmlns:wpg="http://schemas.microsoft.com/office/word/2010/wordprocessingGroup" xmlns:wpi="http://schemas.microsoft.com/office/word/2010/wordprocessingInk" xmlns:wps="http://schemas.microsoft.com/office/word/2010/wordprocessingShape" xmlns:a14="http://schemas.microsoft.com/office/drawing/2010/main" val="0"/>
                       </a:ext>
                     </a:extLst>
                   </a:blip>
@@ -11750,7 +11767,6 @@
     <w:r>
       <w:rPr>
         <w:noProof/>
-        <w:lang w:val="bg-BG" w:eastAsia="bg-BG"/>
       </w:rPr>
       <w:drawing>
         <wp:anchor distT="0" distB="0" distL="114300" distR="114300" simplePos="0" relativeHeight="251670016" behindDoc="0" locked="0" layoutInCell="1" allowOverlap="1">
@@ -11779,7 +11795,7 @@
                   <a:blip r:embed="rId1" cstate="print">
                     <a:extLst>
                       <a:ext uri="{28A0092B-C50C-407E-A947-70E740481C1C}">
-                        <a14:useLocalDpi xmlns:a14="http://schemas.microsoft.com/office/drawing/2010/main" xmlns:wps="http://schemas.microsoft.com/office/word/2010/wordprocessingShape" xmlns:wpi="http://schemas.microsoft.com/office/word/2010/wordprocessingInk" xmlns:wpg="http://schemas.microsoft.com/office/word/2010/wordprocessingGroup" xmlns:w14="http://schemas.microsoft.com/office/word/2010/wordml" xmlns:w="http://schemas.openxmlformats.org/wordprocessingml/2006/main" xmlns:w10="urn:schemas-microsoft-com:office:word" xmlns:wp14="http://schemas.microsoft.com/office/word/2010/wordprocessingDrawing" xmlns:v="urn:schemas-microsoft-com:vml" xmlns:o="urn:schemas-microsoft-com:office:office" xmlns:mc="http://schemas.openxmlformats.org/markup-compatibility/2006" xmlns:wpc="http://schemas.microsoft.com/office/word/2010/wordprocessingCanvas" xmlns="" val="0"/>
+                        <a14:useLocalDpi xmlns="" xmlns:wpc="http://schemas.microsoft.com/office/word/2010/wordprocessingCanvas" xmlns:mc="http://schemas.openxmlformats.org/markup-compatibility/2006" xmlns:o="urn:schemas-microsoft-com:office:office" xmlns:v="urn:schemas-microsoft-com:vml" xmlns:wp14="http://schemas.microsoft.com/office/word/2010/wordprocessingDrawing" xmlns:w10="urn:schemas-microsoft-com:office:word" xmlns:w="http://schemas.openxmlformats.org/wordprocessingml/2006/main" xmlns:w14="http://schemas.microsoft.com/office/word/2010/wordml" xmlns:wpg="http://schemas.microsoft.com/office/word/2010/wordprocessingGroup" xmlns:wpi="http://schemas.microsoft.com/office/word/2010/wordprocessingInk" xmlns:wps="http://schemas.microsoft.com/office/word/2010/wordprocessingShape" xmlns:a14="http://schemas.microsoft.com/office/drawing/2010/main" val="0"/>
                       </a:ext>
                     </a:extLst>
                   </a:blip>
